--- a/Concept Document.docx
+++ b/Concept Document.docx
@@ -2,6 +2,8 @@
 <file path=word/document.xml><?xml version="1.0" encoding="utf-8"?>
 <w:document xmlns:wpc="http://schemas.microsoft.com/office/word/2010/wordprocessingCanvas" xmlns:mc="http://schemas.openxmlformats.org/markup-compatibility/2006" xmlns:o="urn:schemas-microsoft-com:office:office" xmlns:r="http://schemas.openxmlformats.org/officeDocument/2006/relationships" xmlns:m="http://schemas.openxmlformats.org/officeDocument/2006/math" xmlns:v="urn:schemas-microsoft-com:vml" xmlns:wp14="http://schemas.microsoft.com/office/word/2010/wordprocessingDrawing" xmlns:wp="http://schemas.openxmlformats.org/drawingml/2006/wordprocessingDrawing" xmlns:w10="urn:schemas-microsoft-com:office:word" xmlns:w="http://schemas.openxmlformats.org/wordprocessingml/2006/main" xmlns:w14="http://schemas.microsoft.com/office/word/2010/wordml" xmlns:w15="http://schemas.microsoft.com/office/word/2012/wordml" xmlns:wpg="http://schemas.microsoft.com/office/word/2010/wordprocessingGroup" xmlns:wpi="http://schemas.microsoft.com/office/word/2010/wordprocessingInk" xmlns:wne="http://schemas.microsoft.com/office/word/2006/wordml" xmlns:wps="http://schemas.microsoft.com/office/word/2010/wordprocessingShape" mc:Ignorable="w14 w15 wp14">
   <w:body>
+    <w:bookmarkStart w:id="0" w:name="_GoBack" w:displacedByCustomXml="next"/>
+    <w:bookmarkEnd w:id="0" w:displacedByCustomXml="next"/>
     <w:sdt>
       <w:sdtPr>
         <w:id w:val="1113329016"/>
@@ -112,7 +114,6 @@
                         <w:szCs w:val="88"/>
                       </w:rPr>
                     </w:pPr>
-                    <w:proofErr w:type="spellStart"/>
                     <w:r>
                       <w:rPr>
                         <w:rFonts w:asciiTheme="majorHAnsi" w:eastAsiaTheme="majorEastAsia" w:hAnsiTheme="majorHAnsi" w:cstheme="majorBidi"/>
@@ -122,7 +123,6 @@
                       </w:rPr>
                       <w:t>Wulfkonto</w:t>
                     </w:r>
-                    <w:proofErr w:type="spellEnd"/>
                     <w:r>
                       <w:rPr>
                         <w:rFonts w:asciiTheme="majorHAnsi" w:eastAsiaTheme="majorEastAsia" w:hAnsiTheme="majorHAnsi" w:cstheme="majorBidi"/>
@@ -197,33 +197,7 @@
                         <w:sz w:val="24"/>
                         <w:szCs w:val="24"/>
                       </w:rPr>
-                      <w:t xml:space="preserve"> The high-abstraction description of how </w:t>
-                    </w:r>
-                    <w:proofErr w:type="spellStart"/>
-                    <w:r>
-                      <w:rPr>
-                        <w:color w:val="588B19" w:themeColor="accent1" w:themeShade="BF"/>
-                        <w:sz w:val="24"/>
-                        <w:szCs w:val="24"/>
-                      </w:rPr>
-                      <w:t>Wulfkonto</w:t>
-                    </w:r>
-                    <w:proofErr w:type="spellEnd"/>
-                    <w:r>
-                      <w:rPr>
-                        <w:color w:val="588B19" w:themeColor="accent1" w:themeShade="BF"/>
-                        <w:sz w:val="24"/>
-                        <w:szCs w:val="24"/>
-                      </w:rPr>
-                      <w:t xml:space="preserve"> is to be </w:t>
-                    </w:r>
-                    <w:r>
-                      <w:rPr>
-                        <w:color w:val="588B19" w:themeColor="accent1" w:themeShade="BF"/>
-                        <w:sz w:val="24"/>
-                        <w:szCs w:val="24"/>
-                      </w:rPr>
-                      <w:t>programmed</w:t>
+                      <w:t>The high-abstraction description of how Wulfkonto is to be programmed</w:t>
                     </w:r>
                   </w:p>
                 </w:tc>
@@ -1601,71 +1575,41 @@
       <w:pPr>
         <w:pStyle w:val="Heading1"/>
       </w:pPr>
-      <w:bookmarkStart w:id="0" w:name="_Toc405640471"/>
+      <w:bookmarkStart w:id="1" w:name="_Toc405640471"/>
       <w:r>
         <w:lastRenderedPageBreak/>
         <w:t>High-Level Concept</w:t>
-      </w:r>
-      <w:bookmarkEnd w:id="0"/>
-    </w:p>
-    <w:p>
-      <w:pPr>
-        <w:pStyle w:val="Paragraph"/>
-      </w:pPr>
-      <w:r>
-        <w:t>A program that invents stories.</w:t>
-      </w:r>
-    </w:p>
-    <w:p>
-      <w:pPr>
-        <w:pStyle w:val="Heading1"/>
-      </w:pPr>
-      <w:bookmarkStart w:id="1" w:name="_Toc405640472"/>
-      <w:r>
-        <w:t>Generating Stories</w:t>
       </w:r>
       <w:bookmarkEnd w:id="1"/>
     </w:p>
     <w:p>
       <w:pPr>
-        <w:pStyle w:val="Heading2"/>
-      </w:pPr>
-      <w:bookmarkStart w:id="2" w:name="_Toc405640473"/>
-      <w:r>
-        <w:t>Step 1</w:t>
-      </w:r>
-      <w:r>
-        <w:t>: setting up the program (before compilation)</w:t>
+        <w:pStyle w:val="Paragraph"/>
+      </w:pPr>
+      <w:r>
+        <w:t>A program that invents stories.</w:t>
+      </w:r>
+    </w:p>
+    <w:p>
+      <w:pPr>
+        <w:pStyle w:val="Heading1"/>
+      </w:pPr>
+      <w:bookmarkStart w:id="2" w:name="_Toc405640472"/>
+      <w:r>
+        <w:t>Generating Stories</w:t>
       </w:r>
       <w:bookmarkEnd w:id="2"/>
     </w:p>
     <w:p>
       <w:pPr>
-        <w:pStyle w:val="Paragraph"/>
-      </w:pPr>
-      <w:r>
-        <w:t>H</w:t>
-      </w:r>
-      <w:r>
-        <w:t>ave a dictionary of words and their parts of speech, as well as</w:t>
-      </w:r>
-      <w:r>
-        <w:t xml:space="preserve"> </w:t>
-      </w:r>
-      <w:r>
-        <w:t>several synonyms.</w:t>
-      </w:r>
-    </w:p>
-    <w:p>
-      <w:pPr>
         <w:pStyle w:val="Heading2"/>
       </w:pPr>
-      <w:bookmarkStart w:id="3" w:name="_Toc405640474"/>
-      <w:r>
-        <w:t>Step 2</w:t>
-      </w:r>
-      <w:r>
-        <w:t>: setting up the characters</w:t>
+      <w:bookmarkStart w:id="3" w:name="_Toc405640473"/>
+      <w:r>
+        <w:t>Step 1</w:t>
+      </w:r>
+      <w:r>
+        <w:t>: setting up the program (before compilation)</w:t>
       </w:r>
       <w:bookmarkEnd w:id="3"/>
     </w:p>
@@ -1674,22 +1618,19 @@
         <w:pStyle w:val="Paragraph"/>
       </w:pPr>
       <w:r>
-        <w:t>Have a set of characters with several mental and physical traits</w:t>
-      </w:r>
-      <w:r>
-        <w:t>.</w:t>
+        <w:t>Have a dictionary of words and their parts of speech, as well as several synonyms.</w:t>
       </w:r>
     </w:p>
     <w:p>
       <w:pPr>
         <w:pStyle w:val="Heading2"/>
       </w:pPr>
-      <w:bookmarkStart w:id="4" w:name="_Toc405640475"/>
-      <w:r>
-        <w:t>Step 3</w:t>
-      </w:r>
-      <w:r>
-        <w:t>: setting up the story</w:t>
+      <w:bookmarkStart w:id="4" w:name="_Toc405640474"/>
+      <w:r>
+        <w:t>Step 2</w:t>
+      </w:r>
+      <w:r>
+        <w:t>: setting up the characters</w:t>
       </w:r>
       <w:bookmarkEnd w:id="4"/>
     </w:p>
@@ -1698,28 +1639,19 @@
         <w:pStyle w:val="Paragraph"/>
       </w:pPr>
       <w:r>
-        <w:t>Have a plot, or overarching scenario, where there is a starting point and a vastly different ending point.</w:t>
-      </w:r>
-      <w:r>
-        <w:t xml:space="preserve"> The user might specify how many chapters there should be in the resulting book, or how many books in the saga. If so, </w:t>
-      </w:r>
-      <w:r>
-        <w:t>the grand plot should span the whole story, and each book or chapter should have its own subplot that fits within the grand plot.</w:t>
+        <w:t>Have a set of characters with several mental and physical traits.</w:t>
       </w:r>
     </w:p>
     <w:p>
       <w:pPr>
         <w:pStyle w:val="Heading2"/>
       </w:pPr>
-      <w:bookmarkStart w:id="5" w:name="_Toc405640476"/>
-      <w:r>
-        <w:t xml:space="preserve">Step </w:t>
-      </w:r>
-      <w:r>
-        <w:t>4</w:t>
-      </w:r>
-      <w:r>
-        <w:t>: starting the story</w:t>
+      <w:bookmarkStart w:id="5" w:name="_Toc405640475"/>
+      <w:r>
+        <w:t>Step 3</w:t>
+      </w:r>
+      <w:r>
+        <w:t>: setting up the story</w:t>
       </w:r>
       <w:bookmarkEnd w:id="5"/>
     </w:p>
@@ -1728,22 +1660,28 @@
         <w:pStyle w:val="Paragraph"/>
       </w:pPr>
       <w:r>
-        <w:t>Create two much simpler scenarios which fit within the previously-given plot</w:t>
+        <w:t>Have a plot, or overarching scenario, where there is a starting point and a vastly different ending point.</w:t>
+      </w:r>
+      <w:r>
+        <w:t xml:space="preserve"> The user might specify how many chapters there should be in the resulting book, or how many books in the saga. If so, </w:t>
+      </w:r>
+      <w:r>
+        <w:t>the grand plot should span the whole story, and each book or chapter should have its own subplot that fits within the grand plot.</w:t>
       </w:r>
     </w:p>
     <w:p>
       <w:pPr>
         <w:pStyle w:val="Heading2"/>
       </w:pPr>
-      <w:bookmarkStart w:id="6" w:name="_Toc405640477"/>
+      <w:bookmarkStart w:id="6" w:name="_Toc405640476"/>
       <w:r>
         <w:t xml:space="preserve">Step </w:t>
       </w:r>
       <w:r>
-        <w:t>5</w:t>
-      </w:r>
-      <w:r>
-        <w:t>: working through a simple scenario</w:t>
+        <w:t>4</w:t>
+      </w:r>
+      <w:r>
+        <w:t>: starting the story</w:t>
       </w:r>
       <w:bookmarkEnd w:id="6"/>
     </w:p>
@@ -1752,39 +1690,63 @@
         <w:pStyle w:val="Paragraph"/>
       </w:pPr>
       <w:r>
-        <w:t>Knowing the characters</w:t>
-      </w:r>
-      <w:r>
-        <w:t xml:space="preserve"> and current scenario (which may involve all, or any subset, of the characters)</w:t>
-      </w:r>
-      <w:r>
-        <w:t>, conceptualize a set of steps through which two</w:t>
-      </w:r>
-      <w:r>
-        <w:t xml:space="preserve"> </w:t>
-      </w:r>
-      <w:r>
-        <w:t>or more characters in the first</w:t>
-      </w:r>
-      <w:r>
-        <w:t xml:space="preserve"> simple</w:t>
-      </w:r>
-      <w:r>
-        <w:t xml:space="preserve"> scenario might arrive to the next</w:t>
+        <w:t>Create two much simpler scenarios which fit within the previously-given plot</w:t>
       </w:r>
     </w:p>
     <w:p>
       <w:pPr>
         <w:pStyle w:val="Heading2"/>
       </w:pPr>
-      <w:bookmarkStart w:id="7" w:name="_Toc405640478"/>
+      <w:bookmarkStart w:id="7" w:name="_Toc405640477"/>
       <w:r>
         <w:t xml:space="preserve">Step </w:t>
       </w:r>
       <w:r>
+        <w:t>5</w:t>
+      </w:r>
+      <w:r>
+        <w:t>: working through a simple scenario</w:t>
+      </w:r>
+      <w:bookmarkEnd w:id="7"/>
+    </w:p>
+    <w:p>
+      <w:pPr>
+        <w:pStyle w:val="Paragraph"/>
+      </w:pPr>
+      <w:r>
+        <w:t>Knowing the characters</w:t>
+      </w:r>
+      <w:r>
+        <w:t xml:space="preserve"> and current scenario (which may involve all, or any subset, of the characters)</w:t>
+      </w:r>
+      <w:r>
+        <w:t>, conceptualize a set of steps through which two</w:t>
+      </w:r>
+      <w:r>
+        <w:t xml:space="preserve"> </w:t>
+      </w:r>
+      <w:r>
+        <w:t>or more characters in the first</w:t>
+      </w:r>
+      <w:r>
+        <w:t xml:space="preserve"> simple</w:t>
+      </w:r>
+      <w:r>
+        <w:t xml:space="preserve"> scenario might arrive to the next</w:t>
+      </w:r>
+    </w:p>
+    <w:p>
+      <w:pPr>
+        <w:pStyle w:val="Heading2"/>
+      </w:pPr>
+      <w:bookmarkStart w:id="8" w:name="_Toc405640478"/>
+      <w:r>
+        <w:t xml:space="preserve">Step </w:t>
+      </w:r>
+      <w:r>
         <w:t>6</w:t>
       </w:r>
-      <w:bookmarkEnd w:id="7"/>
+      <w:bookmarkEnd w:id="8"/>
     </w:p>
     <w:p>
       <w:pPr>
@@ -1824,15 +1786,7 @@
         <w:t>}</w:t>
       </w:r>
       <w:r>
-        <w:t>{</w:t>
-      </w:r>
-      <w:proofErr w:type="spellStart"/>
-      <w:r>
-        <w:t>punc</w:t>
-      </w:r>
-      <w:proofErr w:type="spellEnd"/>
-      <w:r>
-        <w:t>}</w:t>
+        <w:t>{punc}</w:t>
       </w:r>
       <w:r>
         <w:t>”</w:t>
@@ -1862,26 +1816,10 @@
         <w:t>object</w:t>
       </w:r>
       <w:r>
-        <w:t>: character</w:t>
-      </w:r>
-      <w:proofErr w:type="gramStart"/>
-      <w:r>
-        <w:t>}</w:t>
-      </w:r>
-      <w:r>
-        <w:t>{</w:t>
-      </w:r>
-      <w:proofErr w:type="spellStart"/>
-      <w:proofErr w:type="gramEnd"/>
-      <w:r>
-        <w:t>punc</w:t>
-      </w:r>
-      <w:proofErr w:type="spellEnd"/>
-      <w:r>
-        <w:t>: .</w:t>
-      </w:r>
-      <w:r>
-        <w:t>}</w:t>
+        <w:t>: character}</w:t>
+      </w:r>
+      <w:r>
+        <w:t>{punc: .}</w:t>
       </w:r>
       <w:r>
         <w:t>”</w:t>
@@ -1902,35 +1840,16 @@
         <w:t>Specify</w:t>
       </w:r>
       <w:r>
-        <w:t xml:space="preserve">: </w:t>
-      </w:r>
-      <w:r>
-        <w:t>“{subject: character: Kyli} {predicate: motion: move to} {</w:t>
+        <w:t>: “{subject: character: Kyli} {predicate: motion: move to} {</w:t>
       </w:r>
       <w:r>
         <w:t>object</w:t>
       </w:r>
       <w:r>
-        <w:t>: character: Lynn</w:t>
-      </w:r>
-      <w:proofErr w:type="gramStart"/>
-      <w:r>
-        <w:t>}</w:t>
-      </w:r>
-      <w:r>
-        <w:t>{</w:t>
-      </w:r>
-      <w:proofErr w:type="spellStart"/>
-      <w:proofErr w:type="gramEnd"/>
-      <w:r>
-        <w:t>punc</w:t>
-      </w:r>
-      <w:proofErr w:type="spellEnd"/>
-      <w:r>
-        <w:t>: .</w:t>
-      </w:r>
-      <w:r>
-        <w:t>}</w:t>
+        <w:t>: character: Lynn}</w:t>
+      </w:r>
+      <w:r>
+        <w:t>{punc: .}</w:t>
       </w:r>
       <w:r>
         <w:t>”</w:t>
@@ -1951,10 +1870,7 @@
         <w:t>Solidify</w:t>
       </w:r>
       <w:r>
-        <w:t>: “</w:t>
-      </w:r>
-      <w:r>
-        <w:t>Kyli {predicate: motion: move to} {</w:t>
+        <w:t>: “Kyli {predicate: motion: move to} {</w:t>
       </w:r>
       <w:r>
         <w:t>object</w:t>
@@ -1990,13 +1906,7 @@
         <w:t>object</w:t>
       </w:r>
       <w:r>
-        <w:t>: character: Lynn</w:t>
-      </w:r>
-      <w:r>
-        <w:t>: reference</w:t>
-      </w:r>
-      <w:r>
-        <w:t>}</w:t>
+        <w:t>: character: Lynn: reference}</w:t>
       </w:r>
       <w:r>
         <w:t>.</w:t>
@@ -2089,13 +1999,7 @@
         <w:t>Synonymize</w:t>
       </w:r>
       <w:r>
-        <w:t>: “Kyli {predicate: motion: move to</w:t>
-      </w:r>
-      <w:r>
-        <w:t>: synonym: walked toward</w:t>
-      </w:r>
-      <w:r>
-        <w:t xml:space="preserve">} </w:t>
+        <w:t xml:space="preserve">: “Kyli {predicate: motion: move to: synonym: walked toward} </w:t>
       </w:r>
       <w:r>
         <w:t xml:space="preserve">the other </w:t>
@@ -2159,36 +2063,9 @@
       <w:pPr>
         <w:pStyle w:val="Heading2"/>
       </w:pPr>
-      <w:bookmarkStart w:id="8" w:name="_Toc405640479"/>
+      <w:bookmarkStart w:id="9" w:name="_Toc405640479"/>
       <w:r>
         <w:t>Step 7</w:t>
-      </w:r>
-      <w:bookmarkEnd w:id="8"/>
-    </w:p>
-    <w:p>
-      <w:pPr>
-        <w:pStyle w:val="Paragraph"/>
-      </w:pPr>
-      <w:r>
-        <w:t>Repeat step 6 and c</w:t>
-      </w:r>
-      <w:r>
-        <w:t>oncatenate</w:t>
-      </w:r>
-      <w:r>
-        <w:t xml:space="preserve"> all these sentences together into one or more paragraphs</w:t>
-      </w:r>
-      <w:r>
-        <w:t>, until the starting and ending simple scenarios have been bridged.</w:t>
-      </w:r>
-    </w:p>
-    <w:p>
-      <w:pPr>
-        <w:pStyle w:val="Heading2"/>
-      </w:pPr>
-      <w:bookmarkStart w:id="9" w:name="_Toc405640480"/>
-      <w:r>
-        <w:t>Step 8</w:t>
       </w:r>
       <w:bookmarkEnd w:id="9"/>
     </w:p>
@@ -2197,54 +2074,76 @@
         <w:pStyle w:val="Paragraph"/>
       </w:pPr>
       <w:r>
-        <w:t xml:space="preserve">Repeat steps </w:t>
-      </w:r>
-      <w:r>
-        <w:t>6</w:t>
-      </w:r>
-      <w:r>
-        <w:t xml:space="preserve"> through 7 </w:t>
-      </w:r>
-      <w:r>
-        <w:t>until the end scenario to the subplot of a chapter has been met</w:t>
-      </w:r>
-      <w:r>
-        <w:t xml:space="preserve">, or, if the user has not specified such subplots, </w:t>
-      </w:r>
-      <w:r>
-        <w:t xml:space="preserve">until enough </w:t>
-      </w:r>
-      <w:r>
-        <w:t xml:space="preserve">simple </w:t>
-      </w:r>
-      <w:r>
-        <w:t>scenarios have been</w:t>
-      </w:r>
-      <w:r>
-        <w:t xml:space="preserve"> constructed that the first starting one and the last ending one are different enough to merit a new chapter.</w:t>
+        <w:t>Repeat step 6 and c</w:t>
+      </w:r>
+      <w:r>
+        <w:t>oncatenate</w:t>
+      </w:r>
+      <w:r>
+        <w:t xml:space="preserve"> all these sentences together into one or more paragraphs</w:t>
+      </w:r>
+      <w:r>
+        <w:t>, until the starting and ending simple scenarios have been bridged.</w:t>
       </w:r>
     </w:p>
     <w:p>
       <w:pPr>
-        <w:pStyle w:val="Paragraph"/>
-      </w:pPr>
-      <w:r>
-        <w:t>Name the chapter based on the summary of differences between the first and last simple scenarios</w:t>
-      </w:r>
-      <w:r>
-        <w:t>. Begin a new chapter.</w:t>
-      </w:r>
+        <w:pStyle w:val="Heading2"/>
+      </w:pPr>
+      <w:bookmarkStart w:id="10" w:name="_Toc405640480"/>
+      <w:r>
+        <w:t>Step 8</w:t>
+      </w:r>
+      <w:bookmarkEnd w:id="10"/>
     </w:p>
     <w:p>
       <w:pPr>
+        <w:pStyle w:val="Paragraph"/>
+      </w:pPr>
+      <w:r>
+        <w:t xml:space="preserve">Repeat steps </w:t>
+      </w:r>
+      <w:r>
+        <w:t>6</w:t>
+      </w:r>
+      <w:r>
+        <w:t xml:space="preserve"> through 7 </w:t>
+      </w:r>
+      <w:r>
+        <w:t xml:space="preserve">until the end scenario to the subplot of a chapter has been met, or, if the user has not specified such subplots, </w:t>
+      </w:r>
+      <w:r>
+        <w:t xml:space="preserve">until enough </w:t>
+      </w:r>
+      <w:r>
+        <w:t xml:space="preserve">simple </w:t>
+      </w:r>
+      <w:r>
+        <w:t>scenarios have been</w:t>
+      </w:r>
+      <w:r>
+        <w:t xml:space="preserve"> constructed that the first starting one and the last ending one are different enough to merit a new chapter.</w:t>
+      </w:r>
+    </w:p>
+    <w:p>
+      <w:pPr>
+        <w:pStyle w:val="Paragraph"/>
+      </w:pPr>
+      <w:r>
+        <w:t>Name the chapter based on the summary of differences between the first and last simple scenarios</w:t>
+      </w:r>
+      <w:r>
+        <w:t>. Begin a new chapter.</w:t>
+      </w:r>
+    </w:p>
+    <w:p>
+      <w:pPr>
         <w:pStyle w:val="Heading2"/>
       </w:pPr>
-      <w:bookmarkStart w:id="10" w:name="_Toc405640481"/>
+      <w:bookmarkStart w:id="11" w:name="_Toc405640481"/>
       <w:r>
         <w:t>Step 9</w:t>
       </w:r>
-      <w:bookmarkStart w:id="11" w:name="_GoBack"/>
-      <w:bookmarkEnd w:id="10"/>
       <w:bookmarkEnd w:id="11"/>
     </w:p>
     <w:p>
@@ -2261,16 +2160,7 @@
         <w:t xml:space="preserve"> through 8</w:t>
       </w:r>
       <w:r>
-        <w:t xml:space="preserve"> until the grand end scenario to the overarching plot has been met</w:t>
-      </w:r>
-      <w:r>
-        <w:t xml:space="preserve">, or, if the user specified multiple books to be written, </w:t>
-      </w:r>
-      <w:r>
-        <w:t>until the end scenario to the subplot of a book has been met</w:t>
-      </w:r>
-      <w:r>
-        <w:t>, or, if the user has not specified such subplots,</w:t>
+        <w:t xml:space="preserve"> until the grand end scenario to the overarching plot has been met, or, if the user specified multiple books to be written, until the end scenario to the subplot of a book has been met, or, if the user has not specified such subplots,</w:t>
       </w:r>
       <w:r>
         <w:t xml:space="preserve"> until the starting and ending scenarios are different enough to merit a new book.</w:t>
@@ -2281,16 +2171,7 @@
         <w:pStyle w:val="Paragraph"/>
       </w:pPr>
       <w:r>
-        <w:t xml:space="preserve">Name the </w:t>
-      </w:r>
-      <w:r>
-        <w:t>book</w:t>
-      </w:r>
-      <w:r>
-        <w:t xml:space="preserve"> based on the summary of differences between the first and last simple scenarios</w:t>
-      </w:r>
-      <w:r>
-        <w:t>.</w:t>
+        <w:t>Name the book based on the summary of differences between the first and last simple scenarios.</w:t>
       </w:r>
       <w:r>
         <w:t xml:space="preserve"> If the user specified only a single book to be written, then </w:t>
@@ -2439,19 +2320,11 @@
       </w:sdtPr>
       <w:sdtEndPr/>
       <w:sdtContent>
-        <w:proofErr w:type="spellStart"/>
         <w:r>
           <w:rPr>
             <w:color w:val="7F7F7F" w:themeColor="text1" w:themeTint="80"/>
           </w:rPr>
-          <w:t>Wulfkonto</w:t>
-        </w:r>
-        <w:proofErr w:type="spellEnd"/>
-        <w:r>
-          <w:rPr>
-            <w:color w:val="7F7F7F" w:themeColor="text1" w:themeTint="80"/>
-          </w:rPr>
-          <w:t xml:space="preserve"> Concept Document</w:t>
+          <w:t>Wulfkonto Concept Document</w:t>
         </w:r>
       </w:sdtContent>
     </w:sdt>
@@ -2489,7 +2362,7 @@
         <w:noProof/>
         <w:color w:val="7722BB" w:themeColor="accent4"/>
       </w:rPr>
-      <w:t>3</w:t>
+      <w:t>1</w:t>
     </w:r>
     <w:r>
       <w:rPr>
@@ -5362,7 +5235,7 @@
     <w:charset w:val="00"/>
     <w:family w:val="auto"/>
     <w:pitch w:val="variable"/>
-    <w:sig w:usb0="E00002FF" w:usb1="5000205B" w:usb2="00000020" w:usb3="00000000" w:csb0="0000019F" w:csb1="00000000"/>
+    <w:sig w:usb0="E00002EF" w:usb1="5000205B" w:usb2="00000020" w:usb3="00000000" w:csb0="0000019F" w:csb1="00000000"/>
   </w:font>
   <w:font w:name="SimSun">
     <w:altName w:val="宋体"/>
@@ -5428,6 +5301,7 @@
     <w:rsidRoot w:val="00EE5453"/>
     <w:rsid w:val="001F4084"/>
     <w:rsid w:val="00360591"/>
+    <w:rsid w:val="004661C9"/>
     <w:rsid w:val="00D060A5"/>
     <w:rsid w:val="00EE5453"/>
     <w:rsid w:val="00FF1EC3"/>
@@ -6160,7 +6034,7 @@
 </file>
 
 <file path=customXml/itemProps3.xml><?xml version="1.0" encoding="utf-8"?>
-<ds:datastoreItem xmlns:ds="http://schemas.openxmlformats.org/officeDocument/2006/customXml" ds:itemID="{23E1B527-BEEA-49F0-8574-5A00ECBD8C4F}">
+<ds:datastoreItem xmlns:ds="http://schemas.openxmlformats.org/officeDocument/2006/customXml" ds:itemID="{38004CE4-EDFE-4101-AD2D-56CF282F6153}">
   <ds:schemaRefs>
     <ds:schemaRef ds:uri="http://schemas.openxmlformats.org/officeDocument/2006/bibliography"/>
   </ds:schemaRefs>
